--- a/Дискретная математика/1 семестр/ДЗ/ДЗ_№2_Кириллов.docx
+++ b/Дискретная математика/1 семестр/ДЗ/ДЗ_№2_Кириллов.docx
@@ -6950,7 +6950,7 @@
               <w:t>-1</w:t>
             </w:r>
             <w:r>
-              <w:t>5</w:t>
+              <w:t>13</w:t>
             </w:r>
           </w:p>
         </w:tc>
@@ -21747,15 +21747,7 @@
           <w:sz w:val="28"/>
           <w:szCs w:val="28"/>
         </w:rPr>
-        <w:t>Значение числа В фиксируем, а значение А подбираем согласно формуле А + В = 128, по которой при сложении положительных чисел будет фиксироваться переполнение, а при сложении отрицательных этого не будет. Тогда А = 6</w:t>
-      </w:r>
-      <w:r>
-        <w:rPr>
-          <w:rFonts w:ascii="Times New Roman" w:hAnsi="Times New Roman" w:cs="Times New Roman"/>
-          <w:sz w:val="28"/>
-          <w:szCs w:val="28"/>
-        </w:rPr>
-        <w:t>0</w:t>
+        <w:t>Значение числа В фиксируем, а значение А подбираем согласно формуле А + В = 128, по которой при сложении положительных чисел будет фиксироваться переполнение, а при сложении отрицательных этого не будет. Тогда А = 60</w:t>
       </w:r>
     </w:p>
     <w:tbl>
@@ -31887,10 +31879,7 @@
               <w:t>-</w:t>
             </w:r>
             <w:r>
-              <w:t>6</w:t>
-            </w:r>
-            <w:r>
-              <w:t>0</w:t>
+              <w:t>60</w:t>
             </w:r>
           </w:p>
         </w:tc>
@@ -32044,10 +32033,7 @@
               <w:t>1</w:t>
             </w:r>
             <w:r>
-              <w:t>9</w:t>
-            </w:r>
-            <w:r>
-              <w:t>4</w:t>
+              <w:t>94</w:t>
             </w:r>
           </w:p>
         </w:tc>
@@ -32268,10 +32254,7 @@
               <w:t>-</w:t>
             </w:r>
             <w:r>
-              <w:t>6</w:t>
-            </w:r>
-            <w:r>
-              <w:t>8</w:t>
+              <w:t>68</w:t>
             </w:r>
           </w:p>
         </w:tc>
@@ -32299,10 +32282,7 @@
               <w:jc w:val="center"/>
             </w:pPr>
             <w:r>
-              <w:t>1</w:t>
-            </w:r>
-            <w:r>
-              <w:t>90</w:t>
+              <w:t>190</w:t>
             </w:r>
           </w:p>
         </w:tc>
